--- a/D279_PartA.docx
+++ b/D279_PartA.docx
@@ -991,10 +991,9 @@
           <w:noProof/>
           <w:lang w:eastAsia="zh-CN"/>
         </w:rPr>
-        <w:lastRenderedPageBreak/>
         <w:drawing>
-          <wp:inline distT="0" distB="0" distL="0" distR="0" wp14:anchorId="32EA37BA" wp14:editId="2DAC3CA3">
-            <wp:extent cx="5486400" cy="5012055"/>
+          <wp:inline distT="0" distB="0" distL="0" distR="0" wp14:anchorId="32EA37BA" wp14:editId="123C3256">
+            <wp:extent cx="5390515" cy="2688609"/>
             <wp:effectExtent l="0" t="0" r="0" b="0"/>
             <wp:docPr id="493593338" name="Picture 1" descr="A screenshot of a computer&#10;&#10;AI-generated content may be incorrect."/>
             <wp:cNvGraphicFramePr>
@@ -1016,7 +1015,7 @@
                   <pic:spPr>
                     <a:xfrm>
                       <a:off x="0" y="0"/>
-                      <a:ext cx="5486400" cy="5012055"/>
+                      <a:ext cx="5429299" cy="2707953"/>
                     </a:xfrm>
                     <a:prstGeom prst="rect">
                       <a:avLst/>
@@ -1747,6 +1746,398 @@
           <w:lang w:eastAsia="zh-CN"/>
         </w:rPr>
       </w:pPr>
+    </w:p>
+    <w:p>
+      <w:pPr>
+        <w:pStyle w:val="ListParagraph"/>
+        <w:ind w:left="0"/>
+        <w:rPr>
+          <w:rFonts w:eastAsia="SimSun"/>
+          <w:b/>
+          <w:bCs/>
+          <w:sz w:val="28"/>
+          <w:szCs w:val="28"/>
+          <w:lang w:eastAsia="zh-CN"/>
+        </w:rPr>
+      </w:pPr>
+    </w:p>
+    <w:p>
+      <w:pPr>
+        <w:pStyle w:val="ListParagraph"/>
+        <w:ind w:left="0"/>
+        <w:rPr>
+          <w:rFonts w:eastAsia="SimSun"/>
+          <w:b/>
+          <w:bCs/>
+          <w:sz w:val="28"/>
+          <w:szCs w:val="28"/>
+          <w:lang w:eastAsia="zh-CN"/>
+        </w:rPr>
+      </w:pPr>
+    </w:p>
+    <w:p>
+      <w:pPr>
+        <w:pStyle w:val="ListParagraph"/>
+        <w:ind w:left="0"/>
+        <w:rPr>
+          <w:rFonts w:eastAsia="SimSun"/>
+          <w:b/>
+          <w:bCs/>
+          <w:sz w:val="28"/>
+          <w:szCs w:val="28"/>
+          <w:lang w:eastAsia="zh-CN"/>
+        </w:rPr>
+      </w:pPr>
+    </w:p>
+    <w:p>
+      <w:pPr>
+        <w:pStyle w:val="ListParagraph"/>
+        <w:ind w:left="0"/>
+        <w:rPr>
+          <w:rFonts w:eastAsia="SimSun"/>
+          <w:b/>
+          <w:bCs/>
+          <w:sz w:val="28"/>
+          <w:szCs w:val="28"/>
+          <w:lang w:eastAsia="zh-CN"/>
+        </w:rPr>
+      </w:pPr>
+    </w:p>
+    <w:p>
+      <w:pPr>
+        <w:pStyle w:val="ListParagraph"/>
+        <w:ind w:left="0"/>
+        <w:rPr>
+          <w:rFonts w:eastAsia="SimSun"/>
+          <w:b/>
+          <w:bCs/>
+          <w:sz w:val="28"/>
+          <w:szCs w:val="28"/>
+          <w:lang w:eastAsia="zh-CN"/>
+        </w:rPr>
+      </w:pPr>
+    </w:p>
+    <w:p>
+      <w:pPr>
+        <w:pStyle w:val="ListParagraph"/>
+        <w:ind w:left="0"/>
+        <w:rPr>
+          <w:rFonts w:eastAsia="SimSun"/>
+          <w:b/>
+          <w:bCs/>
+          <w:sz w:val="28"/>
+          <w:szCs w:val="28"/>
+          <w:lang w:eastAsia="zh-CN"/>
+        </w:rPr>
+      </w:pPr>
+    </w:p>
+    <w:p>
+      <w:pPr>
+        <w:pStyle w:val="ListParagraph"/>
+        <w:ind w:left="0"/>
+        <w:rPr>
+          <w:rFonts w:eastAsia="SimSun"/>
+          <w:b/>
+          <w:bCs/>
+          <w:sz w:val="28"/>
+          <w:szCs w:val="28"/>
+          <w:lang w:eastAsia="zh-CN"/>
+        </w:rPr>
+      </w:pPr>
+    </w:p>
+    <w:p>
+      <w:pPr>
+        <w:pStyle w:val="ListParagraph"/>
+        <w:ind w:left="0"/>
+        <w:rPr>
+          <w:rFonts w:eastAsia="SimSun"/>
+          <w:b/>
+          <w:bCs/>
+          <w:sz w:val="28"/>
+          <w:szCs w:val="28"/>
+          <w:lang w:eastAsia="zh-CN"/>
+        </w:rPr>
+      </w:pPr>
+    </w:p>
+    <w:p>
+      <w:pPr>
+        <w:pStyle w:val="ListParagraph"/>
+        <w:ind w:left="0"/>
+        <w:rPr>
+          <w:rFonts w:eastAsia="SimSun"/>
+          <w:b/>
+          <w:bCs/>
+          <w:sz w:val="28"/>
+          <w:szCs w:val="28"/>
+          <w:lang w:eastAsia="zh-CN"/>
+        </w:rPr>
+      </w:pPr>
+    </w:p>
+    <w:p>
+      <w:pPr>
+        <w:pStyle w:val="ListParagraph"/>
+        <w:ind w:left="0"/>
+        <w:rPr>
+          <w:rFonts w:eastAsia="SimSun"/>
+          <w:b/>
+          <w:bCs/>
+          <w:sz w:val="28"/>
+          <w:szCs w:val="28"/>
+          <w:lang w:eastAsia="zh-CN"/>
+        </w:rPr>
+      </w:pPr>
+    </w:p>
+    <w:p>
+      <w:pPr>
+        <w:pStyle w:val="ListParagraph"/>
+        <w:ind w:left="0"/>
+        <w:rPr>
+          <w:rFonts w:eastAsia="SimSun"/>
+          <w:b/>
+          <w:bCs/>
+          <w:sz w:val="28"/>
+          <w:szCs w:val="28"/>
+          <w:lang w:eastAsia="zh-CN"/>
+        </w:rPr>
+      </w:pPr>
+    </w:p>
+    <w:p>
+      <w:pPr>
+        <w:pStyle w:val="ListParagraph"/>
+        <w:ind w:left="0"/>
+        <w:rPr>
+          <w:rFonts w:eastAsia="SimSun"/>
+          <w:b/>
+          <w:bCs/>
+          <w:sz w:val="28"/>
+          <w:szCs w:val="28"/>
+          <w:lang w:eastAsia="zh-CN"/>
+        </w:rPr>
+      </w:pPr>
+    </w:p>
+    <w:p>
+      <w:pPr>
+        <w:pStyle w:val="ListParagraph"/>
+        <w:ind w:left="0"/>
+        <w:rPr>
+          <w:rFonts w:eastAsia="SimSun"/>
+          <w:b/>
+          <w:bCs/>
+          <w:sz w:val="28"/>
+          <w:szCs w:val="28"/>
+          <w:lang w:eastAsia="zh-CN"/>
+        </w:rPr>
+      </w:pPr>
+    </w:p>
+    <w:p>
+      <w:pPr>
+        <w:pStyle w:val="ListParagraph"/>
+        <w:ind w:left="0"/>
+        <w:rPr>
+          <w:rFonts w:eastAsia="SimSun"/>
+          <w:b/>
+          <w:bCs/>
+          <w:sz w:val="28"/>
+          <w:szCs w:val="28"/>
+          <w:lang w:eastAsia="zh-CN"/>
+        </w:rPr>
+      </w:pPr>
+    </w:p>
+    <w:p>
+      <w:pPr>
+        <w:pStyle w:val="ListParagraph"/>
+        <w:ind w:left="0"/>
+        <w:rPr>
+          <w:rFonts w:eastAsia="SimSun"/>
+          <w:b/>
+          <w:bCs/>
+          <w:sz w:val="28"/>
+          <w:szCs w:val="28"/>
+          <w:lang w:eastAsia="zh-CN"/>
+        </w:rPr>
+      </w:pPr>
+    </w:p>
+    <w:p>
+      <w:pPr>
+        <w:pStyle w:val="ListParagraph"/>
+        <w:ind w:left="0"/>
+        <w:rPr>
+          <w:rFonts w:eastAsia="SimSun"/>
+          <w:b/>
+          <w:bCs/>
+          <w:sz w:val="28"/>
+          <w:szCs w:val="28"/>
+          <w:lang w:eastAsia="zh-CN"/>
+        </w:rPr>
+      </w:pPr>
+    </w:p>
+    <w:p>
+      <w:pPr>
+        <w:pStyle w:val="ListParagraph"/>
+        <w:ind w:left="0"/>
+        <w:rPr>
+          <w:rFonts w:eastAsia="SimSun"/>
+          <w:b/>
+          <w:bCs/>
+          <w:sz w:val="28"/>
+          <w:szCs w:val="28"/>
+          <w:lang w:eastAsia="zh-CN"/>
+        </w:rPr>
+      </w:pPr>
+    </w:p>
+    <w:p>
+      <w:pPr>
+        <w:pStyle w:val="ListParagraph"/>
+        <w:ind w:left="0"/>
+        <w:rPr>
+          <w:rFonts w:eastAsia="SimSun"/>
+          <w:b/>
+          <w:bCs/>
+          <w:sz w:val="28"/>
+          <w:szCs w:val="28"/>
+          <w:lang w:eastAsia="zh-CN"/>
+        </w:rPr>
+      </w:pPr>
+    </w:p>
+    <w:p>
+      <w:pPr>
+        <w:pStyle w:val="ListParagraph"/>
+        <w:ind w:left="0"/>
+        <w:rPr>
+          <w:rFonts w:eastAsia="SimSun"/>
+          <w:b/>
+          <w:bCs/>
+          <w:sz w:val="28"/>
+          <w:szCs w:val="28"/>
+          <w:lang w:eastAsia="zh-CN"/>
+        </w:rPr>
+      </w:pPr>
+    </w:p>
+    <w:p>
+      <w:pPr>
+        <w:pStyle w:val="ListParagraph"/>
+        <w:ind w:left="0"/>
+        <w:rPr>
+          <w:rFonts w:eastAsia="SimSun"/>
+          <w:b/>
+          <w:bCs/>
+          <w:sz w:val="28"/>
+          <w:szCs w:val="28"/>
+          <w:lang w:eastAsia="zh-CN"/>
+        </w:rPr>
+      </w:pPr>
+    </w:p>
+    <w:p>
+      <w:pPr>
+        <w:pStyle w:val="ListParagraph"/>
+        <w:ind w:left="0"/>
+        <w:rPr>
+          <w:rFonts w:eastAsia="SimSun"/>
+          <w:b/>
+          <w:bCs/>
+          <w:sz w:val="28"/>
+          <w:szCs w:val="28"/>
+          <w:lang w:eastAsia="zh-CN"/>
+        </w:rPr>
+      </w:pPr>
+    </w:p>
+    <w:p>
+      <w:pPr>
+        <w:pStyle w:val="ListParagraph"/>
+        <w:ind w:left="0"/>
+        <w:rPr>
+          <w:rFonts w:eastAsia="SimSun"/>
+          <w:b/>
+          <w:bCs/>
+          <w:sz w:val="28"/>
+          <w:szCs w:val="28"/>
+          <w:lang w:eastAsia="zh-CN"/>
+        </w:rPr>
+      </w:pPr>
+    </w:p>
+    <w:p>
+      <w:pPr>
+        <w:pStyle w:val="ListParagraph"/>
+        <w:ind w:left="0"/>
+        <w:rPr>
+          <w:rFonts w:eastAsia="SimSun"/>
+          <w:b/>
+          <w:bCs/>
+          <w:sz w:val="28"/>
+          <w:szCs w:val="28"/>
+          <w:lang w:eastAsia="zh-CN"/>
+        </w:rPr>
+      </w:pPr>
+    </w:p>
+    <w:p>
+      <w:pPr>
+        <w:pStyle w:val="ListParagraph"/>
+        <w:ind w:left="0"/>
+        <w:rPr>
+          <w:rFonts w:eastAsia="SimSun"/>
+          <w:b/>
+          <w:bCs/>
+          <w:sz w:val="28"/>
+          <w:szCs w:val="28"/>
+          <w:lang w:eastAsia="zh-CN"/>
+        </w:rPr>
+      </w:pPr>
+    </w:p>
+    <w:p>
+      <w:pPr>
+        <w:pStyle w:val="ListParagraph"/>
+        <w:ind w:left="0"/>
+        <w:rPr>
+          <w:rFonts w:eastAsia="SimSun"/>
+          <w:b/>
+          <w:bCs/>
+          <w:sz w:val="28"/>
+          <w:szCs w:val="28"/>
+          <w:lang w:eastAsia="zh-CN"/>
+        </w:rPr>
+      </w:pPr>
+    </w:p>
+    <w:p>
+      <w:pPr>
+        <w:pStyle w:val="ListParagraph"/>
+        <w:ind w:left="0"/>
+        <w:rPr>
+          <w:rFonts w:eastAsia="SimSun"/>
+          <w:b/>
+          <w:bCs/>
+          <w:sz w:val="28"/>
+          <w:szCs w:val="28"/>
+          <w:lang w:eastAsia="zh-CN"/>
+        </w:rPr>
+      </w:pPr>
+    </w:p>
+    <w:p>
+      <w:pPr>
+        <w:pStyle w:val="ListParagraph"/>
+        <w:ind w:left="0"/>
+        <w:rPr>
+          <w:rFonts w:eastAsia="SimSun"/>
+          <w:b/>
+          <w:bCs/>
+          <w:sz w:val="28"/>
+          <w:szCs w:val="28"/>
+          <w:lang w:eastAsia="zh-CN"/>
+        </w:rPr>
+      </w:pPr>
+    </w:p>
+    <w:p>
+      <w:pPr>
+        <w:pStyle w:val="ListParagraph"/>
+        <w:ind w:left="0"/>
+        <w:rPr>
+          <w:rFonts w:eastAsia="SimSun"/>
+          <w:b/>
+          <w:bCs/>
+          <w:sz w:val="28"/>
+          <w:szCs w:val="28"/>
+          <w:lang w:eastAsia="zh-CN"/>
+        </w:rPr>
+      </w:pPr>
       <w:r>
         <w:rPr>
           <w:rFonts w:eastAsia="SimSun" w:hint="eastAsia"/>
@@ -1756,25 +2147,12 @@
           <w:szCs w:val="28"/>
           <w:lang w:eastAsia="zh-CN"/>
         </w:rPr>
+        <w:lastRenderedPageBreak/>
         <w:t>PART B</w:t>
       </w:r>
-    </w:p>
-    <w:p>
-      <w:pPr>
-        <w:pStyle w:val="ListParagraph"/>
-        <w:ind w:left="0"/>
-        <w:rPr>
-          <w:rFonts w:eastAsia="SimSun" w:hint="eastAsia"/>
-          <w:b/>
-          <w:bCs/>
-          <w:sz w:val="28"/>
-          <w:szCs w:val="28"/>
-          <w:lang w:eastAsia="zh-CN"/>
-        </w:rPr>
-      </w:pPr>
       <w:r>
         <w:rPr>
-          <w:rFonts w:eastAsia="SimSun" w:hint="eastAsia"/>
+          <w:rFonts w:eastAsia="SimSun"/>
           <w:b/>
           <w:bCs/>
           <w:noProof/>
@@ -1782,12 +2160,11 @@
           <w:szCs w:val="28"/>
           <w:lang w:eastAsia="zh-CN"/>
         </w:rPr>
-        <w:lastRenderedPageBreak/>
         <w:drawing>
-          <wp:inline distT="0" distB="0" distL="0" distR="0" wp14:anchorId="457A7AAF" wp14:editId="463B3392">
-            <wp:extent cx="5486400" cy="3352800"/>
+          <wp:inline distT="0" distB="0" distL="0" distR="0" wp14:anchorId="0D974B1A" wp14:editId="5DF53925">
+            <wp:extent cx="5431809" cy="3221299"/>
             <wp:effectExtent l="0" t="0" r="0" b="0"/>
-            <wp:docPr id="1553970773" name="Picture 2"/>
+            <wp:docPr id="2063382174" name="Picture 2" descr="A screenshot of a computer&#10;&#10;AI-generated content may be incorrect."/>
             <wp:cNvGraphicFramePr>
               <a:graphicFrameLocks xmlns:a="http://schemas.openxmlformats.org/drawingml/2006/main" noChangeAspect="1"/>
             </wp:cNvGraphicFramePr>
@@ -1795,7 +2172,7 @@
               <a:graphicData uri="http://schemas.openxmlformats.org/drawingml/2006/picture">
                 <pic:pic xmlns:pic="http://schemas.openxmlformats.org/drawingml/2006/picture">
                   <pic:nvPicPr>
-                    <pic:cNvPr id="0" name="Picture 2"/>
+                    <pic:cNvPr id="2063382174" name="Picture 2" descr="A screenshot of a computer&#10;&#10;AI-generated content may be incorrect."/>
                     <pic:cNvPicPr>
                       <a:picLocks noChangeAspect="1" noChangeArrowheads="1"/>
                     </pic:cNvPicPr>
@@ -1816,7 +2193,7 @@
                   <pic:spPr bwMode="auto">
                     <a:xfrm>
                       <a:off x="0" y="0"/>
-                      <a:ext cx="5486400" cy="3352800"/>
+                      <a:ext cx="5462623" cy="3239573"/>
                     </a:xfrm>
                     <a:prstGeom prst="rect">
                       <a:avLst/>
@@ -1834,7 +2211,7 @@
       </w:r>
       <w:r>
         <w:rPr>
-          <w:rFonts w:eastAsia="SimSun" w:hint="eastAsia"/>
+          <w:rFonts w:eastAsia="SimSun"/>
           <w:b/>
           <w:bCs/>
           <w:noProof/>
@@ -1843,10 +2220,10 @@
           <w:lang w:eastAsia="zh-CN"/>
         </w:rPr>
         <w:drawing>
-          <wp:inline distT="0" distB="0" distL="0" distR="0" wp14:anchorId="7BE8E134" wp14:editId="602A1006">
-            <wp:extent cx="5476875" cy="4333875"/>
+          <wp:inline distT="0" distB="0" distL="0" distR="0" wp14:anchorId="1D57B77A" wp14:editId="492683AF">
+            <wp:extent cx="5476875" cy="2676525"/>
             <wp:effectExtent l="0" t="0" r="9525" b="9525"/>
-            <wp:docPr id="1620037885" name="Picture 3"/>
+            <wp:docPr id="1294683611" name="Picture 3" descr="A screenshot of a computer&#10;&#10;AI-generated content may be incorrect."/>
             <wp:cNvGraphicFramePr>
               <a:graphicFrameLocks xmlns:a="http://schemas.openxmlformats.org/drawingml/2006/main" noChangeAspect="1"/>
             </wp:cNvGraphicFramePr>
@@ -1854,7 +2231,7 @@
               <a:graphicData uri="http://schemas.openxmlformats.org/drawingml/2006/picture">
                 <pic:pic xmlns:pic="http://schemas.openxmlformats.org/drawingml/2006/picture">
                   <pic:nvPicPr>
-                    <pic:cNvPr id="0" name="Picture 3"/>
+                    <pic:cNvPr id="1294683611" name="Picture 3" descr="A screenshot of a computer&#10;&#10;AI-generated content may be incorrect."/>
                     <pic:cNvPicPr>
                       <a:picLocks noChangeAspect="1" noChangeArrowheads="1"/>
                     </pic:cNvPicPr>
@@ -1875,7 +2252,7 @@
                   <pic:spPr bwMode="auto">
                     <a:xfrm>
                       <a:off x="0" y="0"/>
-                      <a:ext cx="5476875" cy="4333875"/>
+                      <a:ext cx="5476875" cy="2676525"/>
                     </a:xfrm>
                     <a:prstGeom prst="rect">
                       <a:avLst/>
@@ -1891,6 +2268,20 @@
           </wp:inline>
         </w:drawing>
       </w:r>
+    </w:p>
+    <w:p>
+      <w:pPr>
+        <w:pStyle w:val="ListParagraph"/>
+        <w:ind w:left="0"/>
+        <w:rPr>
+          <w:rFonts w:eastAsia="SimSun"/>
+          <w:b/>
+          <w:bCs/>
+          <w:sz w:val="28"/>
+          <w:szCs w:val="28"/>
+          <w:lang w:eastAsia="zh-CN"/>
+        </w:rPr>
+      </w:pPr>
       <w:r>
         <w:rPr>
           <w:rFonts w:eastAsia="SimSun"/>
@@ -1903,10 +2294,10 @@
         </w:rPr>
         <w:lastRenderedPageBreak/>
         <w:drawing>
-          <wp:inline distT="0" distB="0" distL="0" distR="0" wp14:anchorId="4775D2C1" wp14:editId="4001CDBD">
-            <wp:extent cx="5486400" cy="2686050"/>
+          <wp:inline distT="0" distB="0" distL="0" distR="0" wp14:anchorId="340AAA51" wp14:editId="017DB514">
+            <wp:extent cx="5486400" cy="2286000"/>
             <wp:effectExtent l="0" t="0" r="0" b="0"/>
-            <wp:docPr id="225518700" name="Picture 1"/>
+            <wp:docPr id="975905330" name="Picture 1" descr="A screenshot of a computer&#10;&#10;AI-generated content may be incorrect."/>
             <wp:cNvGraphicFramePr>
               <a:graphicFrameLocks xmlns:a="http://schemas.openxmlformats.org/drawingml/2006/main" noChangeAspect="1"/>
             </wp:cNvGraphicFramePr>
@@ -1914,7 +2305,7 @@
               <a:graphicData uri="http://schemas.openxmlformats.org/drawingml/2006/picture">
                 <pic:pic xmlns:pic="http://schemas.openxmlformats.org/drawingml/2006/picture">
                   <pic:nvPicPr>
-                    <pic:cNvPr id="0" name="Picture 1"/>
+                    <pic:cNvPr id="975905330" name="Picture 1" descr="A screenshot of a computer&#10;&#10;AI-generated content may be incorrect."/>
                     <pic:cNvPicPr>
                       <a:picLocks noChangeAspect="1" noChangeArrowheads="1"/>
                     </pic:cNvPicPr>
@@ -1935,7 +2326,7 @@
                   <pic:spPr bwMode="auto">
                     <a:xfrm>
                       <a:off x="0" y="0"/>
-                      <a:ext cx="5486400" cy="2686050"/>
+                      <a:ext cx="5486400" cy="2286000"/>
                     </a:xfrm>
                     <a:prstGeom prst="rect">
                       <a:avLst/>
@@ -1954,7 +2345,353 @@
     </w:p>
     <w:p>
       <w:pPr>
-        <w:jc w:val="center"/>
+        <w:pStyle w:val="ListParagraph"/>
+        <w:ind w:left="0"/>
+        <w:rPr>
+          <w:rFonts w:eastAsia="SimSun"/>
+          <w:b/>
+          <w:bCs/>
+          <w:noProof/>
+          <w:sz w:val="28"/>
+          <w:szCs w:val="28"/>
+          <w:lang w:eastAsia="zh-CN"/>
+        </w:rPr>
+      </w:pPr>
+    </w:p>
+    <w:p>
+      <w:pPr>
+        <w:pStyle w:val="ListParagraph"/>
+        <w:ind w:left="0"/>
+        <w:rPr>
+          <w:rFonts w:eastAsia="SimSun"/>
+          <w:b/>
+          <w:bCs/>
+          <w:noProof/>
+          <w:sz w:val="28"/>
+          <w:szCs w:val="28"/>
+          <w:lang w:eastAsia="zh-CN"/>
+        </w:rPr>
+      </w:pPr>
+    </w:p>
+    <w:p>
+      <w:pPr>
+        <w:pStyle w:val="ListParagraph"/>
+        <w:ind w:left="0"/>
+        <w:rPr>
+          <w:rFonts w:eastAsia="SimSun"/>
+          <w:b/>
+          <w:bCs/>
+          <w:noProof/>
+          <w:sz w:val="28"/>
+          <w:szCs w:val="28"/>
+          <w:lang w:eastAsia="zh-CN"/>
+        </w:rPr>
+      </w:pPr>
+    </w:p>
+    <w:p>
+      <w:pPr>
+        <w:pStyle w:val="ListParagraph"/>
+        <w:ind w:left="0"/>
+        <w:rPr>
+          <w:rFonts w:eastAsia="SimSun"/>
+          <w:b/>
+          <w:bCs/>
+          <w:noProof/>
+          <w:sz w:val="28"/>
+          <w:szCs w:val="28"/>
+          <w:lang w:eastAsia="zh-CN"/>
+        </w:rPr>
+      </w:pPr>
+    </w:p>
+    <w:p>
+      <w:pPr>
+        <w:pStyle w:val="ListParagraph"/>
+        <w:ind w:left="0"/>
+        <w:rPr>
+          <w:rFonts w:eastAsia="SimSun"/>
+          <w:b/>
+          <w:bCs/>
+          <w:noProof/>
+          <w:sz w:val="28"/>
+          <w:szCs w:val="28"/>
+          <w:lang w:eastAsia="zh-CN"/>
+        </w:rPr>
+      </w:pPr>
+    </w:p>
+    <w:p>
+      <w:pPr>
+        <w:pStyle w:val="ListParagraph"/>
+        <w:ind w:left="0"/>
+        <w:rPr>
+          <w:rFonts w:eastAsia="SimSun"/>
+          <w:b/>
+          <w:bCs/>
+          <w:noProof/>
+          <w:sz w:val="28"/>
+          <w:szCs w:val="28"/>
+          <w:lang w:eastAsia="zh-CN"/>
+        </w:rPr>
+      </w:pPr>
+    </w:p>
+    <w:p>
+      <w:pPr>
+        <w:pStyle w:val="ListParagraph"/>
+        <w:ind w:left="0"/>
+        <w:rPr>
+          <w:rFonts w:eastAsia="SimSun"/>
+          <w:b/>
+          <w:bCs/>
+          <w:noProof/>
+          <w:sz w:val="28"/>
+          <w:szCs w:val="28"/>
+          <w:lang w:eastAsia="zh-CN"/>
+        </w:rPr>
+      </w:pPr>
+    </w:p>
+    <w:p>
+      <w:pPr>
+        <w:pStyle w:val="ListParagraph"/>
+        <w:ind w:left="0"/>
+        <w:rPr>
+          <w:rFonts w:eastAsia="SimSun"/>
+          <w:b/>
+          <w:bCs/>
+          <w:noProof/>
+          <w:sz w:val="28"/>
+          <w:szCs w:val="28"/>
+          <w:lang w:eastAsia="zh-CN"/>
+        </w:rPr>
+      </w:pPr>
+    </w:p>
+    <w:p>
+      <w:pPr>
+        <w:pStyle w:val="ListParagraph"/>
+        <w:ind w:left="0"/>
+        <w:rPr>
+          <w:rFonts w:eastAsia="SimSun"/>
+          <w:b/>
+          <w:bCs/>
+          <w:noProof/>
+          <w:sz w:val="28"/>
+          <w:szCs w:val="28"/>
+          <w:lang w:eastAsia="zh-CN"/>
+        </w:rPr>
+      </w:pPr>
+    </w:p>
+    <w:p>
+      <w:pPr>
+        <w:pStyle w:val="ListParagraph"/>
+        <w:ind w:left="0"/>
+        <w:rPr>
+          <w:rFonts w:eastAsia="SimSun"/>
+          <w:b/>
+          <w:bCs/>
+          <w:noProof/>
+          <w:sz w:val="28"/>
+          <w:szCs w:val="28"/>
+          <w:lang w:eastAsia="zh-CN"/>
+        </w:rPr>
+      </w:pPr>
+    </w:p>
+    <w:p>
+      <w:pPr>
+        <w:pStyle w:val="ListParagraph"/>
+        <w:ind w:left="0"/>
+        <w:rPr>
+          <w:rFonts w:eastAsia="SimSun"/>
+          <w:b/>
+          <w:bCs/>
+          <w:noProof/>
+          <w:sz w:val="28"/>
+          <w:szCs w:val="28"/>
+          <w:lang w:eastAsia="zh-CN"/>
+        </w:rPr>
+      </w:pPr>
+    </w:p>
+    <w:p>
+      <w:pPr>
+        <w:pStyle w:val="ListParagraph"/>
+        <w:ind w:left="0"/>
+        <w:rPr>
+          <w:rFonts w:eastAsia="SimSun"/>
+          <w:b/>
+          <w:bCs/>
+          <w:noProof/>
+          <w:sz w:val="28"/>
+          <w:szCs w:val="28"/>
+          <w:lang w:eastAsia="zh-CN"/>
+        </w:rPr>
+      </w:pPr>
+    </w:p>
+    <w:p>
+      <w:pPr>
+        <w:pStyle w:val="ListParagraph"/>
+        <w:ind w:left="0"/>
+        <w:rPr>
+          <w:rFonts w:eastAsia="SimSun"/>
+          <w:b/>
+          <w:bCs/>
+          <w:noProof/>
+          <w:sz w:val="28"/>
+          <w:szCs w:val="28"/>
+          <w:lang w:eastAsia="zh-CN"/>
+        </w:rPr>
+      </w:pPr>
+    </w:p>
+    <w:p>
+      <w:pPr>
+        <w:pStyle w:val="ListParagraph"/>
+        <w:ind w:left="0"/>
+        <w:rPr>
+          <w:rFonts w:eastAsia="SimSun"/>
+          <w:b/>
+          <w:bCs/>
+          <w:noProof/>
+          <w:sz w:val="28"/>
+          <w:szCs w:val="28"/>
+          <w:lang w:eastAsia="zh-CN"/>
+        </w:rPr>
+      </w:pPr>
+    </w:p>
+    <w:p>
+      <w:pPr>
+        <w:pStyle w:val="ListParagraph"/>
+        <w:ind w:left="0"/>
+        <w:rPr>
+          <w:rFonts w:eastAsia="SimSun"/>
+          <w:b/>
+          <w:bCs/>
+          <w:noProof/>
+          <w:sz w:val="28"/>
+          <w:szCs w:val="28"/>
+          <w:lang w:eastAsia="zh-CN"/>
+        </w:rPr>
+      </w:pPr>
+    </w:p>
+    <w:p>
+      <w:pPr>
+        <w:pStyle w:val="ListParagraph"/>
+        <w:ind w:left="0"/>
+        <w:rPr>
+          <w:rFonts w:eastAsia="SimSun"/>
+          <w:b/>
+          <w:bCs/>
+          <w:noProof/>
+          <w:sz w:val="28"/>
+          <w:szCs w:val="28"/>
+          <w:lang w:eastAsia="zh-CN"/>
+        </w:rPr>
+      </w:pPr>
+    </w:p>
+    <w:p>
+      <w:pPr>
+        <w:pStyle w:val="ListParagraph"/>
+        <w:ind w:left="0"/>
+        <w:rPr>
+          <w:rFonts w:eastAsia="SimSun"/>
+          <w:b/>
+          <w:bCs/>
+          <w:noProof/>
+          <w:sz w:val="28"/>
+          <w:szCs w:val="28"/>
+          <w:lang w:eastAsia="zh-CN"/>
+        </w:rPr>
+      </w:pPr>
+    </w:p>
+    <w:p>
+      <w:pPr>
+        <w:pStyle w:val="ListParagraph"/>
+        <w:ind w:left="0"/>
+        <w:rPr>
+          <w:rFonts w:eastAsia="SimSun"/>
+          <w:b/>
+          <w:bCs/>
+          <w:noProof/>
+          <w:sz w:val="28"/>
+          <w:szCs w:val="28"/>
+          <w:lang w:eastAsia="zh-CN"/>
+        </w:rPr>
+      </w:pPr>
+    </w:p>
+    <w:p>
+      <w:pPr>
+        <w:pStyle w:val="ListParagraph"/>
+        <w:ind w:left="0"/>
+        <w:rPr>
+          <w:rFonts w:eastAsia="SimSun"/>
+          <w:b/>
+          <w:bCs/>
+          <w:noProof/>
+          <w:sz w:val="28"/>
+          <w:szCs w:val="28"/>
+          <w:lang w:eastAsia="zh-CN"/>
+        </w:rPr>
+      </w:pPr>
+    </w:p>
+    <w:p>
+      <w:pPr>
+        <w:pStyle w:val="ListParagraph"/>
+        <w:ind w:left="0"/>
+        <w:rPr>
+          <w:rFonts w:eastAsia="SimSun"/>
+          <w:b/>
+          <w:bCs/>
+          <w:noProof/>
+          <w:sz w:val="28"/>
+          <w:szCs w:val="28"/>
+          <w:lang w:eastAsia="zh-CN"/>
+        </w:rPr>
+      </w:pPr>
+    </w:p>
+    <w:p>
+      <w:pPr>
+        <w:pStyle w:val="ListParagraph"/>
+        <w:ind w:left="0"/>
+        <w:rPr>
+          <w:rFonts w:eastAsia="SimSun"/>
+          <w:b/>
+          <w:bCs/>
+          <w:noProof/>
+          <w:sz w:val="28"/>
+          <w:szCs w:val="28"/>
+          <w:lang w:eastAsia="zh-CN"/>
+        </w:rPr>
+      </w:pPr>
+    </w:p>
+    <w:p>
+      <w:pPr>
+        <w:pStyle w:val="ListParagraph"/>
+        <w:ind w:left="0"/>
+        <w:rPr>
+          <w:rFonts w:eastAsia="SimSun"/>
+          <w:b/>
+          <w:bCs/>
+          <w:noProof/>
+          <w:sz w:val="28"/>
+          <w:szCs w:val="28"/>
+          <w:lang w:eastAsia="zh-CN"/>
+        </w:rPr>
+      </w:pPr>
+    </w:p>
+    <w:p>
+      <w:pPr>
+        <w:pStyle w:val="ListParagraph"/>
+        <w:ind w:left="0"/>
+        <w:rPr>
+          <w:rFonts w:eastAsia="SimSun"/>
+          <w:b/>
+          <w:bCs/>
+          <w:noProof/>
+          <w:sz w:val="28"/>
+          <w:szCs w:val="28"/>
+          <w:lang w:eastAsia="zh-CN"/>
+        </w:rPr>
+      </w:pPr>
+    </w:p>
+    <w:p>
+      <w:pPr>
+        <w:pStyle w:val="ListParagraph"/>
+        <w:ind w:left="0"/>
         <w:rPr>
           <w:rFonts w:eastAsia="SimSun"/>
           <w:b/>
@@ -1964,13 +2701,27 @@
           <w:lang w:eastAsia="zh-CN"/>
         </w:rPr>
       </w:pPr>
-      <w:r>
-        <w:rPr>
+    </w:p>
+    <w:p>
+      <w:pPr>
+        <w:jc w:val="center"/>
+        <w:rPr>
+          <w:rFonts w:eastAsia="SimSun"/>
           <w:b/>
           <w:bCs/>
           <w:sz w:val="28"/>
           <w:szCs w:val="28"/>
-        </w:rPr>
+          <w:lang w:eastAsia="zh-CN"/>
+        </w:rPr>
+      </w:pPr>
+      <w:r>
+        <w:rPr>
+          <w:b/>
+          <w:bCs/>
+          <w:sz w:val="28"/>
+          <w:szCs w:val="28"/>
+        </w:rPr>
+        <w:lastRenderedPageBreak/>
         <w:t>Citations</w:t>
       </w:r>
       <w:r>
